--- a/Overthinking Inspecciones/Definición del proyecto/Checklist/1/Checklist Denifición de Proyecto_JorgeCL.docx
+++ b/Overthinking Inspecciones/Definición del proyecto/Checklist/1/Checklist Denifición de Proyecto_JorgeCL.docx
@@ -124,9 +124,8 @@
                 <w:sz w:val="24"/>
                 <w:szCs w:val="24"/>
               </w:rPr>
-              <w:t>: dd/mm/</w:t>
-            </w:r>
-            <w:proofErr w:type="spellStart"/>
+              <w:t xml:space="preserve">: </w:t>
+            </w:r>
             <w:r>
               <w:rPr>
                 <w:rFonts w:eastAsia="Calibri"/>
@@ -135,9 +134,8 @@
                 <w:sz w:val="24"/>
                 <w:szCs w:val="24"/>
               </w:rPr>
-              <w:t>aaaa</w:t>
-            </w:r>
-            <w:proofErr w:type="spellEnd"/>
+              <w:t>04/06/2021</w:t>
+            </w:r>
           </w:p>
         </w:tc>
       </w:tr>
